--- a/resume/MohammadJahanseir-Resume.docx
+++ b/resume/MohammadJahanseir-Resume.docx
@@ -1,6 +1,6 @@
 
 <file path=word/document.xml><?xml version="1.0" encoding="utf-8"?>
-<w:document xmlns:wpc="http://schemas.microsoft.com/office/word/2010/wordprocessingCanvas" xmlns:cx="http://schemas.microsoft.com/office/drawing/2014/chartex" xmlns:cx1="http://schemas.microsoft.com/office/drawing/2015/9/8/chartex" xmlns:cx2="http://schemas.microsoft.com/office/drawing/2015/10/21/chartex" xmlns:cx3="http://schemas.microsoft.com/office/drawing/2016/5/9/chartex" xmlns:cx4="http://schemas.microsoft.com/office/drawing/2016/5/10/chartex" xmlns:cx5="http://schemas.microsoft.com/office/drawing/2016/5/11/chartex" xmlns:cx6="http://schemas.microsoft.com/office/drawing/2016/5/12/chartex" xmlns:cx7="http://schemas.microsoft.com/office/drawing/2016/5/13/chartex" xmlns:cx8="http://schemas.microsoft.com/office/drawing/2016/5/14/chartex" xmlns:mc="http://schemas.openxmlformats.org/markup-compatibility/2006" xmlns:aink="http://schemas.microsoft.com/office/drawing/2016/ink" xmlns:am3d="http://schemas.microsoft.com/office/drawing/2017/model3d" xmlns:o="urn:schemas-microsoft-com:office:office" xmlns:oel="http://schemas.microsoft.com/office/2019/extlst" xmlns:r="http://schemas.openxmlformats.org/officeDocument/2006/relationships" xmlns:m="http://schemas.openxmlformats.org/officeDocument/2006/math" xmlns:v="urn:schemas-microsoft-com:vml" xmlns:wp14="http://schemas.microsoft.com/office/word/2010/wordprocessingDrawing" xmlns:wp="http://schemas.openxmlformats.org/drawingml/2006/wordprocessingDrawing" xmlns:w10="urn:schemas-microsoft-com:office:word" xmlns:w="http://schemas.openxmlformats.org/wordprocessingml/2006/main" xmlns:w14="http://schemas.microsoft.com/office/word/2010/wordml" xmlns:w15="http://schemas.microsoft.com/office/word/2012/wordml" xmlns:w16cex="http://schemas.microsoft.com/office/word/2018/wordml/cex" xmlns:w16cid="http://schemas.microsoft.com/office/word/2016/wordml/cid" xmlns:w16="http://schemas.microsoft.com/office/word/2018/wordml" xmlns:w16du="http://schemas.microsoft.com/office/word/2023/wordml/word16du" xmlns:w16sdtdh="http://schemas.microsoft.com/office/word/2020/wordml/sdtdatahash" xmlns:w16se="http://schemas.microsoft.com/office/word/2015/wordml/symex" xmlns:wpg="http://schemas.microsoft.com/office/word/2010/wordprocessingGroup" xmlns:wpi="http://schemas.microsoft.com/office/word/2010/wordprocessingInk" xmlns:wne="http://schemas.microsoft.com/office/word/2006/wordml" xmlns:wps="http://schemas.microsoft.com/office/word/2010/wordprocessingShape" mc:Ignorable="w14 w15 w16se w16cid w16 w16cex w16sdtdh w16du wp14">
+<w:document xmlns:wpc="http://schemas.microsoft.com/office/word/2010/wordprocessingCanvas" xmlns:cx="http://schemas.microsoft.com/office/drawing/2014/chartex" xmlns:cx1="http://schemas.microsoft.com/office/drawing/2015/9/8/chartex" xmlns:cx2="http://schemas.microsoft.com/office/drawing/2015/10/21/chartex" xmlns:cx3="http://schemas.microsoft.com/office/drawing/2016/5/9/chartex" xmlns:cx4="http://schemas.microsoft.com/office/drawing/2016/5/10/chartex" xmlns:cx5="http://schemas.microsoft.com/office/drawing/2016/5/11/chartex" xmlns:cx6="http://schemas.microsoft.com/office/drawing/2016/5/12/chartex" xmlns:cx7="http://schemas.microsoft.com/office/drawing/2016/5/13/chartex" xmlns:cx8="http://schemas.microsoft.com/office/drawing/2016/5/14/chartex" xmlns:mc="http://schemas.openxmlformats.org/markup-compatibility/2006" xmlns:aink="http://schemas.microsoft.com/office/drawing/2016/ink" xmlns:am3d="http://schemas.microsoft.com/office/drawing/2017/model3d" xmlns:o="urn:schemas-microsoft-com:office:office" xmlns:oel="http://schemas.microsoft.com/office/2019/extlst" xmlns:r="http://schemas.openxmlformats.org/officeDocument/2006/relationships" xmlns:m="http://schemas.openxmlformats.org/officeDocument/2006/math" xmlns:v="urn:schemas-microsoft-com:vml" xmlns:wp14="http://schemas.microsoft.com/office/word/2010/wordprocessingDrawing" xmlns:wp="http://schemas.openxmlformats.org/drawingml/2006/wordprocessingDrawing" xmlns:w10="urn:schemas-microsoft-com:office:word" xmlns:w="http://schemas.openxmlformats.org/wordprocessingml/2006/main" xmlns:w14="http://schemas.microsoft.com/office/word/2010/wordml" xmlns:w15="http://schemas.microsoft.com/office/word/2012/wordml" xmlns:w16cex="http://schemas.microsoft.com/office/word/2018/wordml/cex" xmlns:w16cid="http://schemas.microsoft.com/office/word/2016/wordml/cid" xmlns:w16="http://schemas.microsoft.com/office/word/2018/wordml" xmlns:w16du="http://schemas.microsoft.com/office/word/2023/wordml/word16du" xmlns:w16sdtdh="http://schemas.microsoft.com/office/word/2020/wordml/sdtdatahash" xmlns:w16sdtfl="http://schemas.microsoft.com/office/word/2024/wordml/sdtformatlock" xmlns:w16se="http://schemas.microsoft.com/office/word/2015/wordml/symex" xmlns:wpg="http://schemas.microsoft.com/office/word/2010/wordprocessingGroup" xmlns:wpi="http://schemas.microsoft.com/office/word/2010/wordprocessingInk" xmlns:wne="http://schemas.microsoft.com/office/word/2006/wordml" xmlns:wps="http://schemas.microsoft.com/office/word/2010/wordprocessingShape" mc:Ignorable="w14 w15 w16se w16cid w16 w16cex w16sdtdh w16sdtfl w16du wp14">
   <w:body>
     <w:p>
       <w:pPr>
@@ -124,17 +124,8 @@
             <w:rFonts w:ascii="Times New Roman" w:eastAsia="Times New Roman" w:hAnsi="Times New Roman" w:cs="Times New Roman"/>
             <w:color w:val="0563C1"/>
           </w:rPr>
-          <w:t>Linkedin.com/in/</w:t>
+          <w:t>Linkedin.com/in/Jahanseir</w:t>
         </w:r>
-        <w:proofErr w:type="spellStart"/>
-        <w:r>
-          <w:rPr>
-            <w:rFonts w:ascii="Times New Roman" w:eastAsia="Times New Roman" w:hAnsi="Times New Roman" w:cs="Times New Roman"/>
-            <w:color w:val="0563C1"/>
-          </w:rPr>
-          <w:t>Jahanseir</w:t>
-        </w:r>
-        <w:proofErr w:type="spellEnd"/>
       </w:hyperlink>
       <w:r>
         <w:rPr>
@@ -732,7 +723,7 @@
           <w:sz w:val="24"/>
           <w:szCs w:val="24"/>
         </w:rPr>
-        <w:t>Jun. 2024</w:t>
+        <w:t>Present</w:t>
       </w:r>
     </w:p>
     <w:p>
@@ -2071,25 +2062,14 @@
           <w:szCs w:val="24"/>
         </w:rPr>
       </w:pPr>
-      <w:proofErr w:type="spellStart"/>
-      <w:r>
-        <w:rPr>
-          <w:rFonts w:ascii="Times New Roman" w:eastAsia="Times New Roman" w:hAnsi="Times New Roman" w:cs="Times New Roman"/>
-          <w:color w:val="000000"/>
-          <w:sz w:val="24"/>
-          <w:szCs w:val="24"/>
-        </w:rPr>
-        <w:t>ComIT</w:t>
-      </w:r>
-      <w:proofErr w:type="spellEnd"/>
-      <w:r>
-        <w:rPr>
-          <w:rFonts w:ascii="Times New Roman" w:eastAsia="Times New Roman" w:hAnsi="Times New Roman" w:cs="Times New Roman"/>
-          <w:color w:val="000000"/>
-          <w:sz w:val="24"/>
-          <w:szCs w:val="24"/>
-        </w:rPr>
-        <w:t>, Saskatoon, Canada</w:t>
+      <w:r>
+        <w:rPr>
+          <w:rFonts w:ascii="Times New Roman" w:eastAsia="Times New Roman" w:hAnsi="Times New Roman" w:cs="Times New Roman"/>
+          <w:color w:val="000000"/>
+          <w:sz w:val="24"/>
+          <w:szCs w:val="24"/>
+        </w:rPr>
+        <w:t>ComIT, Saskatoon, Canada</w:t>
       </w:r>
     </w:p>
     <w:p>
@@ -3025,27 +3005,7 @@
           <w:sz w:val="24"/>
           <w:szCs w:val="24"/>
         </w:rPr>
-        <w:t xml:space="preserve">MCITP 2008 Server Administrator, </w:t>
-      </w:r>
-      <w:proofErr w:type="spellStart"/>
-      <w:r>
-        <w:rPr>
-          <w:rFonts w:ascii="Times New Roman" w:eastAsia="Times New Roman" w:hAnsi="Times New Roman" w:cs="Times New Roman"/>
-          <w:color w:val="000000"/>
-          <w:sz w:val="24"/>
-          <w:szCs w:val="24"/>
-        </w:rPr>
-        <w:t>Kahkeshan</w:t>
-      </w:r>
-      <w:proofErr w:type="spellEnd"/>
-      <w:r>
-        <w:rPr>
-          <w:rFonts w:ascii="Times New Roman" w:eastAsia="Times New Roman" w:hAnsi="Times New Roman" w:cs="Times New Roman"/>
-          <w:color w:val="000000"/>
-          <w:sz w:val="24"/>
-          <w:szCs w:val="24"/>
-        </w:rPr>
-        <w:t xml:space="preserve"> Noor Institute of Technology</w:t>
+        <w:t>MCITP 2008 Server Administrator, Kahkeshan Noor Institute of Technology</w:t>
       </w:r>
       <w:r>
         <w:rPr>
@@ -3091,27 +3051,7 @@
           <w:sz w:val="24"/>
           <w:szCs w:val="24"/>
         </w:rPr>
-        <w:t xml:space="preserve">Network+, </w:t>
-      </w:r>
-      <w:proofErr w:type="spellStart"/>
-      <w:r>
-        <w:rPr>
-          <w:rFonts w:ascii="Times New Roman" w:eastAsia="Times New Roman" w:hAnsi="Times New Roman" w:cs="Times New Roman"/>
-          <w:color w:val="000000"/>
-          <w:sz w:val="24"/>
-          <w:szCs w:val="24"/>
-        </w:rPr>
-        <w:t>Kahkeshan</w:t>
-      </w:r>
-      <w:proofErr w:type="spellEnd"/>
-      <w:r>
-        <w:rPr>
-          <w:rFonts w:ascii="Times New Roman" w:eastAsia="Times New Roman" w:hAnsi="Times New Roman" w:cs="Times New Roman"/>
-          <w:color w:val="000000"/>
-          <w:sz w:val="24"/>
-          <w:szCs w:val="24"/>
-        </w:rPr>
-        <w:t xml:space="preserve"> Noor Institute of Technology</w:t>
+        <w:t>Network+, Kahkeshan Noor Institute of Technology</w:t>
       </w:r>
       <w:r>
         <w:rPr>
@@ -3377,7 +3317,7 @@
 </file>
 
 <file path=word/endnotes.xml><?xml version="1.0" encoding="utf-8"?>
-<w:endnotes xmlns:wpc="http://schemas.microsoft.com/office/word/2010/wordprocessingCanvas" xmlns:cx="http://schemas.microsoft.com/office/drawing/2014/chartex" xmlns:cx1="http://schemas.microsoft.com/office/drawing/2015/9/8/chartex" xmlns:cx2="http://schemas.microsoft.com/office/drawing/2015/10/21/chartex" xmlns:cx3="http://schemas.microsoft.com/office/drawing/2016/5/9/chartex" xmlns:cx4="http://schemas.microsoft.com/office/drawing/2016/5/10/chartex" xmlns:cx5="http://schemas.microsoft.com/office/drawing/2016/5/11/chartex" xmlns:cx6="http://schemas.microsoft.com/office/drawing/2016/5/12/chartex" xmlns:cx7="http://schemas.microsoft.com/office/drawing/2016/5/13/chartex" xmlns:cx8="http://schemas.microsoft.com/office/drawing/2016/5/14/chartex" xmlns:mc="http://schemas.openxmlformats.org/markup-compatibility/2006" xmlns:aink="http://schemas.microsoft.com/office/drawing/2016/ink" xmlns:am3d="http://schemas.microsoft.com/office/drawing/2017/model3d" xmlns:o="urn:schemas-microsoft-com:office:office" xmlns:oel="http://schemas.microsoft.com/office/2019/extlst" xmlns:r="http://schemas.openxmlformats.org/officeDocument/2006/relationships" xmlns:m="http://schemas.openxmlformats.org/officeDocument/2006/math" xmlns:v="urn:schemas-microsoft-com:vml" xmlns:wp14="http://schemas.microsoft.com/office/word/2010/wordprocessingDrawing" xmlns:wp="http://schemas.openxmlformats.org/drawingml/2006/wordprocessingDrawing" xmlns:w10="urn:schemas-microsoft-com:office:word" xmlns:w="http://schemas.openxmlformats.org/wordprocessingml/2006/main" xmlns:w14="http://schemas.microsoft.com/office/word/2010/wordml" xmlns:w15="http://schemas.microsoft.com/office/word/2012/wordml" xmlns:w16cex="http://schemas.microsoft.com/office/word/2018/wordml/cex" xmlns:w16cid="http://schemas.microsoft.com/office/word/2016/wordml/cid" xmlns:w16="http://schemas.microsoft.com/office/word/2018/wordml" xmlns:w16du="http://schemas.microsoft.com/office/word/2023/wordml/word16du" xmlns:w16sdtdh="http://schemas.microsoft.com/office/word/2020/wordml/sdtdatahash" xmlns:w16se="http://schemas.microsoft.com/office/word/2015/wordml/symex" xmlns:wpg="http://schemas.microsoft.com/office/word/2010/wordprocessingGroup" xmlns:wpi="http://schemas.microsoft.com/office/word/2010/wordprocessingInk" xmlns:wne="http://schemas.microsoft.com/office/word/2006/wordml" xmlns:wps="http://schemas.microsoft.com/office/word/2010/wordprocessingShape" mc:Ignorable="w14 w15 w16se w16cid w16 w16cex w16sdtdh w16du wp14">
+<w:endnotes xmlns:wpc="http://schemas.microsoft.com/office/word/2010/wordprocessingCanvas" xmlns:cx="http://schemas.microsoft.com/office/drawing/2014/chartex" xmlns:cx1="http://schemas.microsoft.com/office/drawing/2015/9/8/chartex" xmlns:cx2="http://schemas.microsoft.com/office/drawing/2015/10/21/chartex" xmlns:cx3="http://schemas.microsoft.com/office/drawing/2016/5/9/chartex" xmlns:cx4="http://schemas.microsoft.com/office/drawing/2016/5/10/chartex" xmlns:cx5="http://schemas.microsoft.com/office/drawing/2016/5/11/chartex" xmlns:cx6="http://schemas.microsoft.com/office/drawing/2016/5/12/chartex" xmlns:cx7="http://schemas.microsoft.com/office/drawing/2016/5/13/chartex" xmlns:cx8="http://schemas.microsoft.com/office/drawing/2016/5/14/chartex" xmlns:mc="http://schemas.openxmlformats.org/markup-compatibility/2006" xmlns:aink="http://schemas.microsoft.com/office/drawing/2016/ink" xmlns:am3d="http://schemas.microsoft.com/office/drawing/2017/model3d" xmlns:o="urn:schemas-microsoft-com:office:office" xmlns:oel="http://schemas.microsoft.com/office/2019/extlst" xmlns:r="http://schemas.openxmlformats.org/officeDocument/2006/relationships" xmlns:m="http://schemas.openxmlformats.org/officeDocument/2006/math" xmlns:v="urn:schemas-microsoft-com:vml" xmlns:wp14="http://schemas.microsoft.com/office/word/2010/wordprocessingDrawing" xmlns:wp="http://schemas.openxmlformats.org/drawingml/2006/wordprocessingDrawing" xmlns:w10="urn:schemas-microsoft-com:office:word" xmlns:w="http://schemas.openxmlformats.org/wordprocessingml/2006/main" xmlns:w14="http://schemas.microsoft.com/office/word/2010/wordml" xmlns:w15="http://schemas.microsoft.com/office/word/2012/wordml" xmlns:w16cex="http://schemas.microsoft.com/office/word/2018/wordml/cex" xmlns:w16cid="http://schemas.microsoft.com/office/word/2016/wordml/cid" xmlns:w16="http://schemas.microsoft.com/office/word/2018/wordml" xmlns:w16du="http://schemas.microsoft.com/office/word/2023/wordml/word16du" xmlns:w16sdtdh="http://schemas.microsoft.com/office/word/2020/wordml/sdtdatahash" xmlns:w16sdtfl="http://schemas.microsoft.com/office/word/2024/wordml/sdtformatlock" xmlns:w16se="http://schemas.microsoft.com/office/word/2015/wordml/symex" xmlns:wpg="http://schemas.microsoft.com/office/word/2010/wordprocessingGroup" xmlns:wpi="http://schemas.microsoft.com/office/word/2010/wordprocessingInk" xmlns:wne="http://schemas.microsoft.com/office/word/2006/wordml" xmlns:wps="http://schemas.microsoft.com/office/word/2010/wordprocessingShape" mc:Ignorable="w14 w15 w16se w16cid w16 w16cex w16sdtdh w16sdtfl w16du wp14">
   <w:endnote w:type="separator" w:id="-1">
     <w:p>
       <w:pPr>
@@ -3402,7 +3342,7 @@
 </file>
 
 <file path=word/footnotes.xml><?xml version="1.0" encoding="utf-8"?>
-<w:footnotes xmlns:wpc="http://schemas.microsoft.com/office/word/2010/wordprocessingCanvas" xmlns:cx="http://schemas.microsoft.com/office/drawing/2014/chartex" xmlns:cx1="http://schemas.microsoft.com/office/drawing/2015/9/8/chartex" xmlns:cx2="http://schemas.microsoft.com/office/drawing/2015/10/21/chartex" xmlns:cx3="http://schemas.microsoft.com/office/drawing/2016/5/9/chartex" xmlns:cx4="http://schemas.microsoft.com/office/drawing/2016/5/10/chartex" xmlns:cx5="http://schemas.microsoft.com/office/drawing/2016/5/11/chartex" xmlns:cx6="http://schemas.microsoft.com/office/drawing/2016/5/12/chartex" xmlns:cx7="http://schemas.microsoft.com/office/drawing/2016/5/13/chartex" xmlns:cx8="http://schemas.microsoft.com/office/drawing/2016/5/14/chartex" xmlns:mc="http://schemas.openxmlformats.org/markup-compatibility/2006" xmlns:aink="http://schemas.microsoft.com/office/drawing/2016/ink" xmlns:am3d="http://schemas.microsoft.com/office/drawing/2017/model3d" xmlns:o="urn:schemas-microsoft-com:office:office" xmlns:oel="http://schemas.microsoft.com/office/2019/extlst" xmlns:r="http://schemas.openxmlformats.org/officeDocument/2006/relationships" xmlns:m="http://schemas.openxmlformats.org/officeDocument/2006/math" xmlns:v="urn:schemas-microsoft-com:vml" xmlns:wp14="http://schemas.microsoft.com/office/word/2010/wordprocessingDrawing" xmlns:wp="http://schemas.openxmlformats.org/drawingml/2006/wordprocessingDrawing" xmlns:w10="urn:schemas-microsoft-com:office:word" xmlns:w="http://schemas.openxmlformats.org/wordprocessingml/2006/main" xmlns:w14="http://schemas.microsoft.com/office/word/2010/wordml" xmlns:w15="http://schemas.microsoft.com/office/word/2012/wordml" xmlns:w16cex="http://schemas.microsoft.com/office/word/2018/wordml/cex" xmlns:w16cid="http://schemas.microsoft.com/office/word/2016/wordml/cid" xmlns:w16="http://schemas.microsoft.com/office/word/2018/wordml" xmlns:w16du="http://schemas.microsoft.com/office/word/2023/wordml/word16du" xmlns:w16sdtdh="http://schemas.microsoft.com/office/word/2020/wordml/sdtdatahash" xmlns:w16se="http://schemas.microsoft.com/office/word/2015/wordml/symex" xmlns:wpg="http://schemas.microsoft.com/office/word/2010/wordprocessingGroup" xmlns:wpi="http://schemas.microsoft.com/office/word/2010/wordprocessingInk" xmlns:wne="http://schemas.microsoft.com/office/word/2006/wordml" xmlns:wps="http://schemas.microsoft.com/office/word/2010/wordprocessingShape" mc:Ignorable="w14 w15 w16se w16cid w16 w16cex w16sdtdh w16du wp14">
+<w:footnotes xmlns:wpc="http://schemas.microsoft.com/office/word/2010/wordprocessingCanvas" xmlns:cx="http://schemas.microsoft.com/office/drawing/2014/chartex" xmlns:cx1="http://schemas.microsoft.com/office/drawing/2015/9/8/chartex" xmlns:cx2="http://schemas.microsoft.com/office/drawing/2015/10/21/chartex" xmlns:cx3="http://schemas.microsoft.com/office/drawing/2016/5/9/chartex" xmlns:cx4="http://schemas.microsoft.com/office/drawing/2016/5/10/chartex" xmlns:cx5="http://schemas.microsoft.com/office/drawing/2016/5/11/chartex" xmlns:cx6="http://schemas.microsoft.com/office/drawing/2016/5/12/chartex" xmlns:cx7="http://schemas.microsoft.com/office/drawing/2016/5/13/chartex" xmlns:cx8="http://schemas.microsoft.com/office/drawing/2016/5/14/chartex" xmlns:mc="http://schemas.openxmlformats.org/markup-compatibility/2006" xmlns:aink="http://schemas.microsoft.com/office/drawing/2016/ink" xmlns:am3d="http://schemas.microsoft.com/office/drawing/2017/model3d" xmlns:o="urn:schemas-microsoft-com:office:office" xmlns:oel="http://schemas.microsoft.com/office/2019/extlst" xmlns:r="http://schemas.openxmlformats.org/officeDocument/2006/relationships" xmlns:m="http://schemas.openxmlformats.org/officeDocument/2006/math" xmlns:v="urn:schemas-microsoft-com:vml" xmlns:wp14="http://schemas.microsoft.com/office/word/2010/wordprocessingDrawing" xmlns:wp="http://schemas.openxmlformats.org/drawingml/2006/wordprocessingDrawing" xmlns:w10="urn:schemas-microsoft-com:office:word" xmlns:w="http://schemas.openxmlformats.org/wordprocessingml/2006/main" xmlns:w14="http://schemas.microsoft.com/office/word/2010/wordml" xmlns:w15="http://schemas.microsoft.com/office/word/2012/wordml" xmlns:w16cex="http://schemas.microsoft.com/office/word/2018/wordml/cex" xmlns:w16cid="http://schemas.microsoft.com/office/word/2016/wordml/cid" xmlns:w16="http://schemas.microsoft.com/office/word/2018/wordml" xmlns:w16du="http://schemas.microsoft.com/office/word/2023/wordml/word16du" xmlns:w16sdtdh="http://schemas.microsoft.com/office/word/2020/wordml/sdtdatahash" xmlns:w16sdtfl="http://schemas.microsoft.com/office/word/2024/wordml/sdtformatlock" xmlns:w16se="http://schemas.microsoft.com/office/word/2015/wordml/symex" xmlns:wpg="http://schemas.microsoft.com/office/word/2010/wordprocessingGroup" xmlns:wpi="http://schemas.microsoft.com/office/word/2010/wordprocessingInk" xmlns:wne="http://schemas.microsoft.com/office/word/2006/wordml" xmlns:wps="http://schemas.microsoft.com/office/word/2010/wordprocessingShape" mc:Ignorable="w14 w15 w16se w16cid w16 w16cex w16sdtdh w16sdtfl w16du wp14">
   <w:footnote w:type="separator" w:id="-1">
     <w:p>
       <w:pPr>
@@ -3427,7 +3367,7 @@
 </file>
 
 <file path=word/header1.xml><?xml version="1.0" encoding="utf-8"?>
-<w:hdr xmlns:wpc="http://schemas.microsoft.com/office/word/2010/wordprocessingCanvas" xmlns:cx="http://schemas.microsoft.com/office/drawing/2014/chartex" xmlns:cx1="http://schemas.microsoft.com/office/drawing/2015/9/8/chartex" xmlns:cx2="http://schemas.microsoft.com/office/drawing/2015/10/21/chartex" xmlns:cx3="http://schemas.microsoft.com/office/drawing/2016/5/9/chartex" xmlns:cx4="http://schemas.microsoft.com/office/drawing/2016/5/10/chartex" xmlns:cx5="http://schemas.microsoft.com/office/drawing/2016/5/11/chartex" xmlns:cx6="http://schemas.microsoft.com/office/drawing/2016/5/12/chartex" xmlns:cx7="http://schemas.microsoft.com/office/drawing/2016/5/13/chartex" xmlns:cx8="http://schemas.microsoft.com/office/drawing/2016/5/14/chartex" xmlns:mc="http://schemas.openxmlformats.org/markup-compatibility/2006" xmlns:aink="http://schemas.microsoft.com/office/drawing/2016/ink" xmlns:am3d="http://schemas.microsoft.com/office/drawing/2017/model3d" xmlns:o="urn:schemas-microsoft-com:office:office" xmlns:oel="http://schemas.microsoft.com/office/2019/extlst" xmlns:r="http://schemas.openxmlformats.org/officeDocument/2006/relationships" xmlns:m="http://schemas.openxmlformats.org/officeDocument/2006/math" xmlns:v="urn:schemas-microsoft-com:vml" xmlns:wp14="http://schemas.microsoft.com/office/word/2010/wordprocessingDrawing" xmlns:wp="http://schemas.openxmlformats.org/drawingml/2006/wordprocessingDrawing" xmlns:w10="urn:schemas-microsoft-com:office:word" xmlns:w="http://schemas.openxmlformats.org/wordprocessingml/2006/main" xmlns:w14="http://schemas.microsoft.com/office/word/2010/wordml" xmlns:w15="http://schemas.microsoft.com/office/word/2012/wordml" xmlns:w16cex="http://schemas.microsoft.com/office/word/2018/wordml/cex" xmlns:w16cid="http://schemas.microsoft.com/office/word/2016/wordml/cid" xmlns:w16="http://schemas.microsoft.com/office/word/2018/wordml" xmlns:w16du="http://schemas.microsoft.com/office/word/2023/wordml/word16du" xmlns:w16sdtdh="http://schemas.microsoft.com/office/word/2020/wordml/sdtdatahash" xmlns:w16se="http://schemas.microsoft.com/office/word/2015/wordml/symex" xmlns:wpg="http://schemas.microsoft.com/office/word/2010/wordprocessingGroup" xmlns:wpi="http://schemas.microsoft.com/office/word/2010/wordprocessingInk" xmlns:wne="http://schemas.microsoft.com/office/word/2006/wordml" xmlns:wps="http://schemas.microsoft.com/office/word/2010/wordprocessingShape" mc:Ignorable="w14 w15 w16se w16cid w16 w16cex w16sdtdh w16du wp14">
+<w:hdr xmlns:wpc="http://schemas.microsoft.com/office/word/2010/wordprocessingCanvas" xmlns:cx="http://schemas.microsoft.com/office/drawing/2014/chartex" xmlns:cx1="http://schemas.microsoft.com/office/drawing/2015/9/8/chartex" xmlns:cx2="http://schemas.microsoft.com/office/drawing/2015/10/21/chartex" xmlns:cx3="http://schemas.microsoft.com/office/drawing/2016/5/9/chartex" xmlns:cx4="http://schemas.microsoft.com/office/drawing/2016/5/10/chartex" xmlns:cx5="http://schemas.microsoft.com/office/drawing/2016/5/11/chartex" xmlns:cx6="http://schemas.microsoft.com/office/drawing/2016/5/12/chartex" xmlns:cx7="http://schemas.microsoft.com/office/drawing/2016/5/13/chartex" xmlns:cx8="http://schemas.microsoft.com/office/drawing/2016/5/14/chartex" xmlns:mc="http://schemas.openxmlformats.org/markup-compatibility/2006" xmlns:aink="http://schemas.microsoft.com/office/drawing/2016/ink" xmlns:am3d="http://schemas.microsoft.com/office/drawing/2017/model3d" xmlns:o="urn:schemas-microsoft-com:office:office" xmlns:oel="http://schemas.microsoft.com/office/2019/extlst" xmlns:r="http://schemas.openxmlformats.org/officeDocument/2006/relationships" xmlns:m="http://schemas.openxmlformats.org/officeDocument/2006/math" xmlns:v="urn:schemas-microsoft-com:vml" xmlns:wp14="http://schemas.microsoft.com/office/word/2010/wordprocessingDrawing" xmlns:wp="http://schemas.openxmlformats.org/drawingml/2006/wordprocessingDrawing" xmlns:w10="urn:schemas-microsoft-com:office:word" xmlns:w="http://schemas.openxmlformats.org/wordprocessingml/2006/main" xmlns:w14="http://schemas.microsoft.com/office/word/2010/wordml" xmlns:w15="http://schemas.microsoft.com/office/word/2012/wordml" xmlns:w16cex="http://schemas.microsoft.com/office/word/2018/wordml/cex" xmlns:w16cid="http://schemas.microsoft.com/office/word/2016/wordml/cid" xmlns:w16="http://schemas.microsoft.com/office/word/2018/wordml" xmlns:w16du="http://schemas.microsoft.com/office/word/2023/wordml/word16du" xmlns:w16sdtdh="http://schemas.microsoft.com/office/word/2020/wordml/sdtdatahash" xmlns:w16sdtfl="http://schemas.microsoft.com/office/word/2024/wordml/sdtformatlock" xmlns:w16se="http://schemas.microsoft.com/office/word/2015/wordml/symex" xmlns:wpg="http://schemas.microsoft.com/office/word/2010/wordprocessingGroup" xmlns:wpi="http://schemas.microsoft.com/office/word/2010/wordprocessingInk" xmlns:wne="http://schemas.microsoft.com/office/word/2006/wordml" xmlns:wps="http://schemas.microsoft.com/office/word/2010/wordprocessingShape" mc:Ignorable="w14 w15 w16se w16cid w16 w16cex w16sdtdh w16sdtfl w16du wp14">
   <w:p>
     <w:pPr>
       <w:pBdr>
@@ -3496,7 +3436,7 @@
 </file>
 
 <file path=word/header2.xml><?xml version="1.0" encoding="utf-8"?>
-<w:hdr xmlns:wpc="http://schemas.microsoft.com/office/word/2010/wordprocessingCanvas" xmlns:cx="http://schemas.microsoft.com/office/drawing/2014/chartex" xmlns:cx1="http://schemas.microsoft.com/office/drawing/2015/9/8/chartex" xmlns:cx2="http://schemas.microsoft.com/office/drawing/2015/10/21/chartex" xmlns:cx3="http://schemas.microsoft.com/office/drawing/2016/5/9/chartex" xmlns:cx4="http://schemas.microsoft.com/office/drawing/2016/5/10/chartex" xmlns:cx5="http://schemas.microsoft.com/office/drawing/2016/5/11/chartex" xmlns:cx6="http://schemas.microsoft.com/office/drawing/2016/5/12/chartex" xmlns:cx7="http://schemas.microsoft.com/office/drawing/2016/5/13/chartex" xmlns:cx8="http://schemas.microsoft.com/office/drawing/2016/5/14/chartex" xmlns:mc="http://schemas.openxmlformats.org/markup-compatibility/2006" xmlns:aink="http://schemas.microsoft.com/office/drawing/2016/ink" xmlns:am3d="http://schemas.microsoft.com/office/drawing/2017/model3d" xmlns:o="urn:schemas-microsoft-com:office:office" xmlns:oel="http://schemas.microsoft.com/office/2019/extlst" xmlns:r="http://schemas.openxmlformats.org/officeDocument/2006/relationships" xmlns:m="http://schemas.openxmlformats.org/officeDocument/2006/math" xmlns:v="urn:schemas-microsoft-com:vml" xmlns:wp14="http://schemas.microsoft.com/office/word/2010/wordprocessingDrawing" xmlns:wp="http://schemas.openxmlformats.org/drawingml/2006/wordprocessingDrawing" xmlns:w10="urn:schemas-microsoft-com:office:word" xmlns:w="http://schemas.openxmlformats.org/wordprocessingml/2006/main" xmlns:w14="http://schemas.microsoft.com/office/word/2010/wordml" xmlns:w15="http://schemas.microsoft.com/office/word/2012/wordml" xmlns:w16cex="http://schemas.microsoft.com/office/word/2018/wordml/cex" xmlns:w16cid="http://schemas.microsoft.com/office/word/2016/wordml/cid" xmlns:w16="http://schemas.microsoft.com/office/word/2018/wordml" xmlns:w16du="http://schemas.microsoft.com/office/word/2023/wordml/word16du" xmlns:w16sdtdh="http://schemas.microsoft.com/office/word/2020/wordml/sdtdatahash" xmlns:w16se="http://schemas.microsoft.com/office/word/2015/wordml/symex" xmlns:wpg="http://schemas.microsoft.com/office/word/2010/wordprocessingGroup" xmlns:wpi="http://schemas.microsoft.com/office/word/2010/wordprocessingInk" xmlns:wne="http://schemas.microsoft.com/office/word/2006/wordml" xmlns:wps="http://schemas.microsoft.com/office/word/2010/wordprocessingShape" mc:Ignorable="w14 w15 w16se w16cid w16 w16cex w16sdtdh w16du wp14">
+<w:hdr xmlns:wpc="http://schemas.microsoft.com/office/word/2010/wordprocessingCanvas" xmlns:cx="http://schemas.microsoft.com/office/drawing/2014/chartex" xmlns:cx1="http://schemas.microsoft.com/office/drawing/2015/9/8/chartex" xmlns:cx2="http://schemas.microsoft.com/office/drawing/2015/10/21/chartex" xmlns:cx3="http://schemas.microsoft.com/office/drawing/2016/5/9/chartex" xmlns:cx4="http://schemas.microsoft.com/office/drawing/2016/5/10/chartex" xmlns:cx5="http://schemas.microsoft.com/office/drawing/2016/5/11/chartex" xmlns:cx6="http://schemas.microsoft.com/office/drawing/2016/5/12/chartex" xmlns:cx7="http://schemas.microsoft.com/office/drawing/2016/5/13/chartex" xmlns:cx8="http://schemas.microsoft.com/office/drawing/2016/5/14/chartex" xmlns:mc="http://schemas.openxmlformats.org/markup-compatibility/2006" xmlns:aink="http://schemas.microsoft.com/office/drawing/2016/ink" xmlns:am3d="http://schemas.microsoft.com/office/drawing/2017/model3d" xmlns:o="urn:schemas-microsoft-com:office:office" xmlns:oel="http://schemas.microsoft.com/office/2019/extlst" xmlns:r="http://schemas.openxmlformats.org/officeDocument/2006/relationships" xmlns:m="http://schemas.openxmlformats.org/officeDocument/2006/math" xmlns:v="urn:schemas-microsoft-com:vml" xmlns:wp14="http://schemas.microsoft.com/office/word/2010/wordprocessingDrawing" xmlns:wp="http://schemas.openxmlformats.org/drawingml/2006/wordprocessingDrawing" xmlns:w10="urn:schemas-microsoft-com:office:word" xmlns:w="http://schemas.openxmlformats.org/wordprocessingml/2006/main" xmlns:w14="http://schemas.microsoft.com/office/word/2010/wordml" xmlns:w15="http://schemas.microsoft.com/office/word/2012/wordml" xmlns:w16cex="http://schemas.microsoft.com/office/word/2018/wordml/cex" xmlns:w16cid="http://schemas.microsoft.com/office/word/2016/wordml/cid" xmlns:w16="http://schemas.microsoft.com/office/word/2018/wordml" xmlns:w16du="http://schemas.microsoft.com/office/word/2023/wordml/word16du" xmlns:w16sdtdh="http://schemas.microsoft.com/office/word/2020/wordml/sdtdatahash" xmlns:w16sdtfl="http://schemas.microsoft.com/office/word/2024/wordml/sdtformatlock" xmlns:w16se="http://schemas.microsoft.com/office/word/2015/wordml/symex" xmlns:wpg="http://schemas.microsoft.com/office/word/2010/wordprocessingGroup" xmlns:wpi="http://schemas.microsoft.com/office/word/2010/wordprocessingInk" xmlns:wne="http://schemas.microsoft.com/office/word/2006/wordml" xmlns:wps="http://schemas.microsoft.com/office/word/2010/wordprocessingShape" mc:Ignorable="w14 w15 w16se w16cid w16 w16cex w16sdtdh w16sdtfl w16du wp14">
   <w:p>
     <w:pPr>
       <w:pBdr>
@@ -3605,7 +3545,7 @@
 </file>
 
 <file path=word/numbering.xml><?xml version="1.0" encoding="utf-8"?>
-<w:numbering xmlns:wpc="http://schemas.microsoft.com/office/word/2010/wordprocessingCanvas" xmlns:cx="http://schemas.microsoft.com/office/drawing/2014/chartex" xmlns:cx1="http://schemas.microsoft.com/office/drawing/2015/9/8/chartex" xmlns:cx2="http://schemas.microsoft.com/office/drawing/2015/10/21/chartex" xmlns:cx3="http://schemas.microsoft.com/office/drawing/2016/5/9/chartex" xmlns:cx4="http://schemas.microsoft.com/office/drawing/2016/5/10/chartex" xmlns:cx5="http://schemas.microsoft.com/office/drawing/2016/5/11/chartex" xmlns:cx6="http://schemas.microsoft.com/office/drawing/2016/5/12/chartex" xmlns:cx7="http://schemas.microsoft.com/office/drawing/2016/5/13/chartex" xmlns:cx8="http://schemas.microsoft.com/office/drawing/2016/5/14/chartex" xmlns:mc="http://schemas.openxmlformats.org/markup-compatibility/2006" xmlns:aink="http://schemas.microsoft.com/office/drawing/2016/ink" xmlns:am3d="http://schemas.microsoft.com/office/drawing/2017/model3d" xmlns:o="urn:schemas-microsoft-com:office:office" xmlns:oel="http://schemas.microsoft.com/office/2019/extlst" xmlns:r="http://schemas.openxmlformats.org/officeDocument/2006/relationships" xmlns:m="http://schemas.openxmlformats.org/officeDocument/2006/math" xmlns:v="urn:schemas-microsoft-com:vml" xmlns:wp14="http://schemas.microsoft.com/office/word/2010/wordprocessingDrawing" xmlns:wp="http://schemas.openxmlformats.org/drawingml/2006/wordprocessingDrawing" xmlns:w10="urn:schemas-microsoft-com:office:word" xmlns:w="http://schemas.openxmlformats.org/wordprocessingml/2006/main" xmlns:w14="http://schemas.microsoft.com/office/word/2010/wordml" xmlns:w15="http://schemas.microsoft.com/office/word/2012/wordml" xmlns:w16cex="http://schemas.microsoft.com/office/word/2018/wordml/cex" xmlns:w16cid="http://schemas.microsoft.com/office/word/2016/wordml/cid" xmlns:w16="http://schemas.microsoft.com/office/word/2018/wordml" xmlns:w16du="http://schemas.microsoft.com/office/word/2023/wordml/word16du" xmlns:w16sdtdh="http://schemas.microsoft.com/office/word/2020/wordml/sdtdatahash" xmlns:w16se="http://schemas.microsoft.com/office/word/2015/wordml/symex" xmlns:wpg="http://schemas.microsoft.com/office/word/2010/wordprocessingGroup" xmlns:wpi="http://schemas.microsoft.com/office/word/2010/wordprocessingInk" xmlns:wne="http://schemas.microsoft.com/office/word/2006/wordml" xmlns:wps="http://schemas.microsoft.com/office/word/2010/wordprocessingShape" mc:Ignorable="w14 w15 w16se w16cid w16 w16cex w16sdtdh w16du wp14">
+<w:numbering xmlns:wpc="http://schemas.microsoft.com/office/word/2010/wordprocessingCanvas" xmlns:cx="http://schemas.microsoft.com/office/drawing/2014/chartex" xmlns:cx1="http://schemas.microsoft.com/office/drawing/2015/9/8/chartex" xmlns:cx2="http://schemas.microsoft.com/office/drawing/2015/10/21/chartex" xmlns:cx3="http://schemas.microsoft.com/office/drawing/2016/5/9/chartex" xmlns:cx4="http://schemas.microsoft.com/office/drawing/2016/5/10/chartex" xmlns:cx5="http://schemas.microsoft.com/office/drawing/2016/5/11/chartex" xmlns:cx6="http://schemas.microsoft.com/office/drawing/2016/5/12/chartex" xmlns:cx7="http://schemas.microsoft.com/office/drawing/2016/5/13/chartex" xmlns:cx8="http://schemas.microsoft.com/office/drawing/2016/5/14/chartex" xmlns:mc="http://schemas.openxmlformats.org/markup-compatibility/2006" xmlns:aink="http://schemas.microsoft.com/office/drawing/2016/ink" xmlns:am3d="http://schemas.microsoft.com/office/drawing/2017/model3d" xmlns:o="urn:schemas-microsoft-com:office:office" xmlns:oel="http://schemas.microsoft.com/office/2019/extlst" xmlns:r="http://schemas.openxmlformats.org/officeDocument/2006/relationships" xmlns:m="http://schemas.openxmlformats.org/officeDocument/2006/math" xmlns:v="urn:schemas-microsoft-com:vml" xmlns:wp14="http://schemas.microsoft.com/office/word/2010/wordprocessingDrawing" xmlns:wp="http://schemas.openxmlformats.org/drawingml/2006/wordprocessingDrawing" xmlns:w10="urn:schemas-microsoft-com:office:word" xmlns:w="http://schemas.openxmlformats.org/wordprocessingml/2006/main" xmlns:w14="http://schemas.microsoft.com/office/word/2010/wordml" xmlns:w15="http://schemas.microsoft.com/office/word/2012/wordml" xmlns:w16cex="http://schemas.microsoft.com/office/word/2018/wordml/cex" xmlns:w16cid="http://schemas.microsoft.com/office/word/2016/wordml/cid" xmlns:w16="http://schemas.microsoft.com/office/word/2018/wordml" xmlns:w16du="http://schemas.microsoft.com/office/word/2023/wordml/word16du" xmlns:w16sdtdh="http://schemas.microsoft.com/office/word/2020/wordml/sdtdatahash" xmlns:w16sdtfl="http://schemas.microsoft.com/office/word/2024/wordml/sdtformatlock" xmlns:w16se="http://schemas.microsoft.com/office/word/2015/wordml/symex" xmlns:wpg="http://schemas.microsoft.com/office/word/2010/wordprocessingGroup" xmlns:wpi="http://schemas.microsoft.com/office/word/2010/wordprocessingInk" xmlns:wne="http://schemas.microsoft.com/office/word/2006/wordml" xmlns:wps="http://schemas.microsoft.com/office/word/2010/wordprocessingShape" mc:Ignorable="w14 w15 w16se w16cid w16 w16cex w16sdtdh w16sdtfl w16du wp14">
   <w:abstractNum w:abstractNumId="0" w15:restartNumberingAfterBreak="0">
     <w:nsid w:val="00A60415"/>
     <w:multiLevelType w:val="multilevel"/>
@@ -6858,7 +6798,7 @@
 </file>
 
 <file path=word/styles.xml><?xml version="1.0" encoding="utf-8"?>
-<w:styles xmlns:mc="http://schemas.openxmlformats.org/markup-compatibility/2006" xmlns:r="http://schemas.openxmlformats.org/officeDocument/2006/relationships" xmlns:w="http://schemas.openxmlformats.org/wordprocessingml/2006/main" xmlns:w14="http://schemas.microsoft.com/office/word/2010/wordml" xmlns:w15="http://schemas.microsoft.com/office/word/2012/wordml" xmlns:w16cex="http://schemas.microsoft.com/office/word/2018/wordml/cex" xmlns:w16cid="http://schemas.microsoft.com/office/word/2016/wordml/cid" xmlns:w16="http://schemas.microsoft.com/office/word/2018/wordml" xmlns:w16du="http://schemas.microsoft.com/office/word/2023/wordml/word16du" xmlns:w16sdtdh="http://schemas.microsoft.com/office/word/2020/wordml/sdtdatahash" xmlns:w16se="http://schemas.microsoft.com/office/word/2015/wordml/symex" mc:Ignorable="w14 w15 w16se w16cid w16 w16cex w16sdtdh w16du">
+<w:styles xmlns:mc="http://schemas.openxmlformats.org/markup-compatibility/2006" xmlns:r="http://schemas.openxmlformats.org/officeDocument/2006/relationships" xmlns:w="http://schemas.openxmlformats.org/wordprocessingml/2006/main" xmlns:w14="http://schemas.microsoft.com/office/word/2010/wordml" xmlns:w15="http://schemas.microsoft.com/office/word/2012/wordml" xmlns:w16cex="http://schemas.microsoft.com/office/word/2018/wordml/cex" xmlns:w16cid="http://schemas.microsoft.com/office/word/2016/wordml/cid" xmlns:w16="http://schemas.microsoft.com/office/word/2018/wordml" xmlns:w16du="http://schemas.microsoft.com/office/word/2023/wordml/word16du" xmlns:w16sdtdh="http://schemas.microsoft.com/office/word/2020/wordml/sdtdatahash" xmlns:w16sdtfl="http://schemas.microsoft.com/office/word/2024/wordml/sdtformatlock" xmlns:w16se="http://schemas.microsoft.com/office/word/2015/wordml/symex" mc:Ignorable="w14 w15 w16se w16cid w16 w16cex w16sdtdh w16sdtfl w16du">
   <w:docDefaults>
     <w:rPrDefault>
       <w:rPr>
